--- a/Collaboration-Log.docx
+++ b/Collaboration-Log.docx
@@ -90,15 +90,15 @@
           <w:sz w:val="20"/>
           <w:szCs w:val="20"/>
         </w:rPr>
-        <w:t>08/2</w:t>
-      </w:r>
-      <w:r>
-        <w:rPr>
-          <w:rFonts w:ascii="Palatino Linotype" w:hAnsi="Palatino Linotype"/>
-          <w:sz w:val="20"/>
-          <w:szCs w:val="20"/>
-        </w:rPr>
-        <w:t>9</w:t>
+        <w:t>0</w:t>
+      </w:r>
+      <w:r>
+        <w:rPr>
+          <w:rFonts w:ascii="Palatino Linotype" w:hAnsi="Palatino Linotype"/>
+          <w:sz w:val="20"/>
+          <w:szCs w:val="20"/>
+        </w:rPr>
+        <w:t>9/08</w:t>
       </w:r>
       <w:r>
         <w:rPr>
@@ -148,24 +148,32 @@
           <w:sz w:val="20"/>
           <w:szCs w:val="20"/>
         </w:rPr>
-        <w:t>Lab 1</w:t>
-      </w:r>
-    </w:p>
-    <w:p>
-      <w:pPr>
-        <w:rPr>
-          <w:rFonts w:ascii="Palatino Linotype" w:hAnsi="Palatino Linotype"/>
-          <w:sz w:val="20"/>
-          <w:szCs w:val="20"/>
-        </w:rPr>
-      </w:pPr>
-      <w:r>
-        <w:rPr>
-          <w:rFonts w:ascii="Palatino Linotype" w:hAnsi="Palatino Linotype"/>
-          <w:sz w:val="20"/>
-          <w:szCs w:val="20"/>
-        </w:rPr>
-        <w:t>Collaboration Log</w:t>
+        <w:t>Assignment 1</w:t>
+      </w:r>
+    </w:p>
+    <w:p>
+      <w:pPr>
+        <w:rPr>
+          <w:rFonts w:ascii="Palatino Linotype" w:hAnsi="Palatino Linotype"/>
+          <w:sz w:val="20"/>
+          <w:szCs w:val="20"/>
+        </w:rPr>
+      </w:pPr>
+      <w:r>
+        <w:rPr>
+          <w:rFonts w:ascii="Palatino Linotype" w:hAnsi="Palatino Linotype"/>
+          <w:sz w:val="20"/>
+          <w:szCs w:val="20"/>
+        </w:rPr>
+        <w:t>Collaboration Lo</w:t>
+      </w:r>
+      <w:r>
+        <w:rPr>
+          <w:rFonts w:ascii="Palatino Linotype" w:hAnsi="Palatino Linotype"/>
+          <w:sz w:val="20"/>
+          <w:szCs w:val="20"/>
+        </w:rPr>
+        <w:t>g</w:t>
       </w:r>
     </w:p>
     <w:p>
